--- a/src/data/LindaBorrow.docx
+++ b/src/data/LindaBorrow.docx
@@ -146,6 +146,14 @@
         </w:rPr>
         <w:t>86.82</w:t>
       </w:r>
+      <w:r>
+        <w:rPr>
+          <w:color w:val="FF0000"/>
+          <w:sz w:val="30"/>
+          <w:szCs w:val="30"/>
+        </w:rPr>
+        <w:t>（在贷还款表中记录）</w:t>
+      </w:r>
     </w:p>
     <w:p>
       <w:pPr>
@@ -355,6 +363,7 @@
           <w:p>
             <w:pPr>
               <w:rPr>
+                <w:color w:val="FF0000"/>
                 <w:sz w:val="30"/>
                 <w:szCs w:val="30"/>
               </w:rPr>
@@ -362,6 +371,7 @@
             <w:bookmarkStart w:id="0" w:name="_Hlk101288449"/>
             <w:r>
               <w:rPr>
+                <w:color w:val="FF0000"/>
                 <w:sz w:val="28"/>
                 <w:szCs w:val="28"/>
               </w:rPr>
@@ -370,6 +380,7 @@
             <w:r>
               <w:rPr>
                 <w:rFonts w:hint="eastAsia"/>
+                <w:color w:val="FF0000"/>
                 <w:sz w:val="30"/>
                 <w:szCs w:val="30"/>
               </w:rPr>
@@ -377,6 +388,7 @@
             </w:r>
             <w:r>
               <w:rPr>
+                <w:color w:val="FF0000"/>
                 <w:sz w:val="30"/>
                 <w:szCs w:val="30"/>
               </w:rPr>
@@ -391,13 +403,15 @@
           <w:p>
             <w:pPr>
               <w:rPr>
-                <w:sz w:val="30"/>
-                <w:szCs w:val="30"/>
-              </w:rPr>
-            </w:pPr>
-            <w:r>
-              <w:rPr>
-                <w:rFonts w:hint="eastAsia"/>
+                <w:color w:val="FF0000"/>
+                <w:sz w:val="30"/>
+                <w:szCs w:val="30"/>
+              </w:rPr>
+            </w:pPr>
+            <w:r>
+              <w:rPr>
+                <w:rFonts w:hint="eastAsia"/>
+                <w:color w:val="FF0000"/>
                 <w:sz w:val="30"/>
                 <w:szCs w:val="30"/>
               </w:rPr>
@@ -405,6 +419,7 @@
             </w:r>
             <w:r>
               <w:rPr>
+                <w:color w:val="FF0000"/>
                 <w:sz w:val="30"/>
                 <w:szCs w:val="30"/>
               </w:rPr>
@@ -419,13 +434,15 @@
           <w:p>
             <w:pPr>
               <w:rPr>
-                <w:sz w:val="30"/>
-                <w:szCs w:val="30"/>
-              </w:rPr>
-            </w:pPr>
-            <w:r>
-              <w:rPr>
-                <w:rFonts w:hint="eastAsia"/>
+                <w:color w:val="FF0000"/>
+                <w:sz w:val="30"/>
+                <w:szCs w:val="30"/>
+              </w:rPr>
+            </w:pPr>
+            <w:r>
+              <w:rPr>
+                <w:rFonts w:hint="eastAsia"/>
+                <w:color w:val="FF0000"/>
                 <w:sz w:val="30"/>
                 <w:szCs w:val="30"/>
               </w:rPr>
@@ -433,6 +450,7 @@
             </w:r>
             <w:r>
               <w:rPr>
+                <w:color w:val="FF0000"/>
                 <w:sz w:val="30"/>
                 <w:szCs w:val="30"/>
               </w:rPr>
@@ -447,13 +465,15 @@
           <w:p>
             <w:pPr>
               <w:rPr>
-                <w:sz w:val="30"/>
-                <w:szCs w:val="30"/>
-              </w:rPr>
-            </w:pPr>
-            <w:r>
-              <w:rPr>
-                <w:rFonts w:hint="eastAsia"/>
+                <w:color w:val="FF0000"/>
+                <w:sz w:val="30"/>
+                <w:szCs w:val="30"/>
+              </w:rPr>
+            </w:pPr>
+            <w:r>
+              <w:rPr>
+                <w:rFonts w:hint="eastAsia"/>
+                <w:color w:val="FF0000"/>
                 <w:sz w:val="30"/>
                 <w:szCs w:val="30"/>
               </w:rPr>
@@ -461,6 +481,7 @@
             </w:r>
             <w:r>
               <w:rPr>
+                <w:color w:val="FF0000"/>
                 <w:sz w:val="30"/>
                 <w:szCs w:val="30"/>
               </w:rPr>
@@ -475,13 +496,15 @@
           <w:p>
             <w:pPr>
               <w:rPr>
-                <w:sz w:val="30"/>
-                <w:szCs w:val="30"/>
-              </w:rPr>
-            </w:pPr>
-            <w:r>
-              <w:rPr>
-                <w:rFonts w:hint="eastAsia"/>
+                <w:color w:val="FF0000"/>
+                <w:sz w:val="30"/>
+                <w:szCs w:val="30"/>
+              </w:rPr>
+            </w:pPr>
+            <w:r>
+              <w:rPr>
+                <w:rFonts w:hint="eastAsia"/>
+                <w:color w:val="FF0000"/>
                 <w:sz w:val="30"/>
                 <w:szCs w:val="30"/>
               </w:rPr>
@@ -1588,7 +1611,7 @@
       <w:tr>
         <w:tc>
           <w:tcPr>
-            <w:tcW w:w="1610" w:type="dxa"/>
+            <w:tcW w:w="1609" w:type="dxa"/>
           </w:tcPr>
           <w:p>
             <w:pPr>
@@ -1615,7 +1638,7 @@
         </w:tc>
         <w:tc>
           <w:tcPr>
-            <w:tcW w:w="1728" w:type="dxa"/>
+            <w:tcW w:w="1723" w:type="dxa"/>
           </w:tcPr>
           <w:p>
             <w:pPr>
@@ -1665,7 +1688,7 @@
         </w:tc>
         <w:tc>
           <w:tcPr>
-            <w:tcW w:w="1309" w:type="dxa"/>
+            <w:tcW w:w="1304" w:type="dxa"/>
           </w:tcPr>
           <w:p>
             <w:pPr>
@@ -1690,12 +1713,11 @@
         </w:tc>
         <w:tc>
           <w:tcPr>
-            <w:tcW w:w="1184" w:type="dxa"/>
-          </w:tcPr>
-          <w:p>
-            <w:pPr>
-              <w:rPr>
-                <w:rFonts w:hint="eastAsia"/>
+            <w:tcW w:w="1196" w:type="dxa"/>
+          </w:tcPr>
+          <w:p>
+            <w:pPr>
+              <w:rPr>
                 <w:b/>
                 <w:bCs/>
                 <w:sz w:val="28"/>
@@ -1716,7 +1738,7 @@
         </w:tc>
         <w:tc>
           <w:tcPr>
-            <w:tcW w:w="1269" w:type="dxa"/>
+            <w:tcW w:w="1268" w:type="dxa"/>
           </w:tcPr>
           <w:p>
             <w:pPr>
@@ -1743,7 +1765,7 @@
       <w:tr>
         <w:tc>
           <w:tcPr>
-            <w:tcW w:w="1610" w:type="dxa"/>
+            <w:tcW w:w="1609" w:type="dxa"/>
           </w:tcPr>
           <w:p>
             <w:pPr>
@@ -1778,7 +1800,7 @@
         </w:tc>
         <w:tc>
           <w:tcPr>
-            <w:tcW w:w="1728" w:type="dxa"/>
+            <w:tcW w:w="1723" w:type="dxa"/>
           </w:tcPr>
           <w:p>
             <w:pPr>
@@ -1845,7 +1867,7 @@
         </w:tc>
         <w:tc>
           <w:tcPr>
-            <w:tcW w:w="1309" w:type="dxa"/>
+            <w:tcW w:w="1304" w:type="dxa"/>
           </w:tcPr>
           <w:p>
             <w:pPr>
@@ -1868,7 +1890,7 @@
         </w:tc>
         <w:tc>
           <w:tcPr>
-            <w:tcW w:w="1184" w:type="dxa"/>
+            <w:tcW w:w="1196" w:type="dxa"/>
           </w:tcPr>
           <w:p>
             <w:pPr>
@@ -1918,48 +1940,62 @@
                 <w:sz w:val="28"/>
                 <w:szCs w:val="28"/>
               </w:rPr>
-              <w:t>* 2 =</w:t>
-            </w:r>
-          </w:p>
-          <w:p>
-            <w:pPr>
-              <w:rPr>
-                <w:rFonts w:hint="eastAsia"/>
-                <w:color w:val="FF0000"/>
-                <w:sz w:val="28"/>
-                <w:szCs w:val="28"/>
-              </w:rPr>
-            </w:pPr>
-            <w:r>
-              <w:rPr>
-                <w:rFonts w:hint="eastAsia"/>
-                <w:color w:val="FF0000"/>
-                <w:sz w:val="28"/>
-                <w:szCs w:val="28"/>
-              </w:rPr>
-              <w:t>6</w:t>
-            </w:r>
-            <w:r>
-              <w:rPr>
-                <w:color w:val="FF0000"/>
-                <w:sz w:val="28"/>
-                <w:szCs w:val="28"/>
-              </w:rPr>
-              <w:t>6.</w:t>
-            </w:r>
-            <w:r>
-              <w:rPr>
-                <w:color w:val="FF0000"/>
-                <w:sz w:val="28"/>
-                <w:szCs w:val="28"/>
-              </w:rPr>
-              <w:t>932</w:t>
-            </w:r>
-          </w:p>
-        </w:tc>
-        <w:tc>
-          <w:tcPr>
-            <w:tcW w:w="1269" w:type="dxa"/>
+              <w:t xml:space="preserve">* </w:t>
+            </w:r>
+            <w:r>
+              <w:rPr>
+                <w:color w:val="FF0000"/>
+                <w:sz w:val="28"/>
+                <w:szCs w:val="28"/>
+              </w:rPr>
+              <w:t>3</w:t>
+            </w:r>
+            <w:r>
+              <w:rPr>
+                <w:color w:val="FF0000"/>
+                <w:sz w:val="28"/>
+                <w:szCs w:val="28"/>
+              </w:rPr>
+              <w:t xml:space="preserve"> =</w:t>
+            </w:r>
+          </w:p>
+          <w:p>
+            <w:pPr>
+              <w:rPr>
+                <w:color w:val="FF0000"/>
+                <w:sz w:val="28"/>
+                <w:szCs w:val="28"/>
+              </w:rPr>
+            </w:pPr>
+            <w:r>
+              <w:rPr>
+                <w:color w:val="FF0000"/>
+                <w:sz w:val="28"/>
+                <w:szCs w:val="28"/>
+              </w:rPr>
+              <w:t>100</w:t>
+            </w:r>
+            <w:r>
+              <w:rPr>
+                <w:color w:val="FF0000"/>
+                <w:sz w:val="28"/>
+                <w:szCs w:val="28"/>
+              </w:rPr>
+              <w:t>.</w:t>
+            </w:r>
+            <w:r>
+              <w:rPr>
+                <w:color w:val="FF0000"/>
+                <w:sz w:val="28"/>
+                <w:szCs w:val="28"/>
+              </w:rPr>
+              <w:t>399</w:t>
+            </w:r>
+          </w:p>
+        </w:tc>
+        <w:tc>
+          <w:tcPr>
+            <w:tcW w:w="1268" w:type="dxa"/>
           </w:tcPr>
           <w:p>
             <w:pPr>
@@ -1976,25 +2012,7 @@
                 <w:sz w:val="28"/>
                 <w:szCs w:val="28"/>
               </w:rPr>
-              <w:t>含南京银行</w:t>
-            </w:r>
-            <w:r>
-              <w:rPr>
-                <w:rFonts w:hint="eastAsia"/>
-                <w:color w:val="2F5496" w:themeColor="accent1" w:themeShade="BF"/>
-                <w:sz w:val="28"/>
-                <w:szCs w:val="28"/>
-              </w:rPr>
-              <w:t>最后</w:t>
-            </w:r>
-            <w:r>
-              <w:rPr>
-                <w:rFonts w:hint="eastAsia"/>
-                <w:color w:val="2F5496" w:themeColor="accent1" w:themeShade="BF"/>
-                <w:sz w:val="28"/>
-                <w:szCs w:val="28"/>
-              </w:rPr>
-              <w:t>一期利息</w:t>
+              <w:t>含南京银行一期利息</w:t>
             </w:r>
             <w:r>
               <w:rPr>
@@ -2010,7 +2028,7 @@
       <w:tr>
         <w:tc>
           <w:tcPr>
-            <w:tcW w:w="1610" w:type="dxa"/>
+            <w:tcW w:w="1609" w:type="dxa"/>
           </w:tcPr>
           <w:p>
             <w:pPr>
@@ -2045,7 +2063,7 @@
         </w:tc>
         <w:tc>
           <w:tcPr>
-            <w:tcW w:w="1728" w:type="dxa"/>
+            <w:tcW w:w="1723" w:type="dxa"/>
           </w:tcPr>
           <w:p>
             <w:pPr>
@@ -2098,13 +2116,21 @@
                 <w:sz w:val="28"/>
                 <w:szCs w:val="28"/>
               </w:rPr>
-              <w:t>306.47</w:t>
-            </w:r>
-          </w:p>
-        </w:tc>
-        <w:tc>
-          <w:tcPr>
-            <w:tcW w:w="1309" w:type="dxa"/>
+              <w:t>6</w:t>
+            </w:r>
+            <w:r>
+              <w:rPr>
+                <w:color w:val="FF0000"/>
+                <w:sz w:val="28"/>
+                <w:szCs w:val="28"/>
+              </w:rPr>
+              <w:t>93.29</w:t>
+            </w:r>
+          </w:p>
+        </w:tc>
+        <w:tc>
+          <w:tcPr>
+            <w:tcW w:w="1304" w:type="dxa"/>
           </w:tcPr>
           <w:p>
             <w:pPr>
@@ -2127,12 +2153,11 @@
         </w:tc>
         <w:tc>
           <w:tcPr>
-            <w:tcW w:w="1184" w:type="dxa"/>
-          </w:tcPr>
-          <w:p>
-            <w:pPr>
-              <w:rPr>
-                <w:rFonts w:hint="eastAsia"/>
+            <w:tcW w:w="1196" w:type="dxa"/>
+          </w:tcPr>
+          <w:p>
+            <w:pPr>
+              <w:rPr>
                 <w:color w:val="FF0000"/>
                 <w:sz w:val="28"/>
                 <w:szCs w:val="28"/>
@@ -2153,60 +2178,123 @@
                 <w:sz w:val="28"/>
                 <w:szCs w:val="28"/>
               </w:rPr>
-              <w:t>1</w:t>
-            </w:r>
-            <w:r>
-              <w:rPr>
-                <w:rFonts w:hint="eastAsia"/>
-                <w:color w:val="FF0000"/>
-                <w:sz w:val="28"/>
-                <w:szCs w:val="28"/>
-              </w:rPr>
-              <w:t>．5</w:t>
-            </w:r>
-            <w:r>
-              <w:rPr>
-                <w:color w:val="FF0000"/>
-                <w:sz w:val="28"/>
-                <w:szCs w:val="28"/>
-              </w:rPr>
-              <w:t>32</w:t>
-            </w:r>
-          </w:p>
-        </w:tc>
-        <w:tc>
-          <w:tcPr>
-            <w:tcW w:w="1269" w:type="dxa"/>
-          </w:tcPr>
-          <w:p>
-            <w:pPr>
-              <w:rPr>
-                <w:sz w:val="28"/>
-                <w:szCs w:val="28"/>
-              </w:rPr>
-            </w:pPr>
+              <w:t>3.466</w:t>
+            </w:r>
+          </w:p>
+          <w:p>
+            <w:pPr>
+              <w:rPr>
+                <w:color w:val="FF0000"/>
+                <w:sz w:val="28"/>
+                <w:szCs w:val="28"/>
+              </w:rPr>
+            </w:pPr>
+            <w:r>
+              <w:rPr>
+                <w:color w:val="FF0000"/>
+                <w:sz w:val="28"/>
+                <w:szCs w:val="28"/>
+              </w:rPr>
+              <w:t>* 2 =</w:t>
+            </w:r>
+          </w:p>
+          <w:p>
+            <w:pPr>
+              <w:rPr>
+                <w:color w:val="FF0000"/>
+                <w:sz w:val="28"/>
+                <w:szCs w:val="28"/>
+              </w:rPr>
+            </w:pPr>
+            <w:r>
+              <w:rPr>
+                <w:rFonts w:hint="eastAsia"/>
+                <w:color w:val="FF0000"/>
+                <w:sz w:val="28"/>
+                <w:szCs w:val="28"/>
+              </w:rPr>
+              <w:t>6</w:t>
+            </w:r>
+            <w:r>
+              <w:rPr>
+                <w:color w:val="FF0000"/>
+                <w:sz w:val="28"/>
+                <w:szCs w:val="28"/>
+              </w:rPr>
+              <w:t>6.932</w:t>
+            </w:r>
+          </w:p>
+        </w:tc>
+        <w:tc>
+          <w:tcPr>
+            <w:tcW w:w="1268" w:type="dxa"/>
+          </w:tcPr>
+          <w:p>
+            <w:pPr>
+              <w:rPr>
+                <w:sz w:val="28"/>
+                <w:szCs w:val="28"/>
+              </w:rPr>
+            </w:pPr>
+            <w:r>
+              <w:rPr>
+                <w:rFonts w:hint="eastAsia"/>
+                <w:color w:val="2F5496" w:themeColor="accent1" w:themeShade="BF"/>
+                <w:sz w:val="28"/>
+                <w:szCs w:val="28"/>
+              </w:rPr>
+              <w:t>含南京银行一期利息</w:t>
+            </w:r>
+            <w:r>
+              <w:rPr>
+                <w:color w:val="2F5496" w:themeColor="accent1" w:themeShade="BF"/>
+                <w:sz w:val="28"/>
+                <w:szCs w:val="28"/>
+              </w:rPr>
+              <w:t>386.82</w:t>
+            </w:r>
           </w:p>
         </w:tc>
       </w:tr>
       <w:tr>
         <w:tc>
           <w:tcPr>
-            <w:tcW w:w="1610" w:type="dxa"/>
-          </w:tcPr>
-          <w:p>
-            <w:pPr>
-              <w:rPr>
-                <w:sz w:val="28"/>
-                <w:szCs w:val="28"/>
-              </w:rPr>
-            </w:pPr>
-            <w:r>
-              <w:rPr>
-                <w:sz w:val="28"/>
-                <w:szCs w:val="28"/>
-              </w:rPr>
-              <w:t>2022.</w:t>
-            </w:r>
+            <w:tcW w:w="1609" w:type="dxa"/>
+          </w:tcPr>
+          <w:p>
+            <w:pPr>
+              <w:rPr>
+                <w:sz w:val="28"/>
+                <w:szCs w:val="28"/>
+              </w:rPr>
+            </w:pPr>
+            <w:r>
+              <w:rPr>
+                <w:sz w:val="28"/>
+                <w:szCs w:val="28"/>
+              </w:rPr>
+              <w:t>2022.5</w:t>
+            </w:r>
+            <w:r>
+              <w:rPr>
+                <w:sz w:val="28"/>
+                <w:szCs w:val="28"/>
+              </w:rPr>
+              <w:t>.18</w:t>
+            </w:r>
+          </w:p>
+        </w:tc>
+        <w:tc>
+          <w:tcPr>
+            <w:tcW w:w="1723" w:type="dxa"/>
+          </w:tcPr>
+          <w:p>
+            <w:pPr>
+              <w:rPr>
+                <w:sz w:val="28"/>
+                <w:szCs w:val="28"/>
+              </w:rPr>
+            </w:pPr>
             <w:r>
               <w:rPr>
                 <w:sz w:val="28"/>
@@ -2225,40 +2313,11 @@
         </w:tc>
         <w:tc>
           <w:tcPr>
-            <w:tcW w:w="1728" w:type="dxa"/>
-          </w:tcPr>
-          <w:p>
-            <w:pPr>
-              <w:rPr>
-                <w:rFonts w:hint="eastAsia"/>
-                <w:sz w:val="28"/>
-                <w:szCs w:val="28"/>
-              </w:rPr>
-            </w:pPr>
-            <w:r>
-              <w:rPr>
-                <w:sz w:val="28"/>
-                <w:szCs w:val="28"/>
-              </w:rPr>
-              <w:t>5</w:t>
-            </w:r>
-            <w:r>
-              <w:rPr>
-                <w:sz w:val="28"/>
-                <w:szCs w:val="28"/>
-              </w:rPr>
-              <w:t>.18</w:t>
-            </w:r>
-          </w:p>
-        </w:tc>
-        <w:tc>
-          <w:tcPr>
             <w:tcW w:w="1196" w:type="dxa"/>
           </w:tcPr>
           <w:p>
             <w:pPr>
               <w:rPr>
-                <w:rFonts w:hint="eastAsia"/>
                 <w:color w:val="FF0000"/>
                 <w:sz w:val="28"/>
                 <w:szCs w:val="28"/>
@@ -2285,12 +2344,11 @@
         </w:tc>
         <w:tc>
           <w:tcPr>
-            <w:tcW w:w="1309" w:type="dxa"/>
-          </w:tcPr>
-          <w:p>
-            <w:pPr>
-              <w:rPr>
-                <w:rFonts w:hint="eastAsia"/>
+            <w:tcW w:w="1304" w:type="dxa"/>
+          </w:tcPr>
+          <w:p>
+            <w:pPr>
+              <w:rPr>
                 <w:color w:val="FF0000"/>
                 <w:sz w:val="28"/>
                 <w:szCs w:val="28"/>
@@ -2309,30 +2367,38 @@
         </w:tc>
         <w:tc>
           <w:tcPr>
-            <w:tcW w:w="1184" w:type="dxa"/>
-          </w:tcPr>
-          <w:p>
-            <w:pPr>
-              <w:rPr>
-                <w:color w:val="FF0000"/>
-                <w:sz w:val="28"/>
-                <w:szCs w:val="28"/>
-              </w:rPr>
-            </w:pPr>
-            <w:r>
-              <w:rPr>
-                <w:rFonts w:hint="eastAsia"/>
-                <w:color w:val="FF0000"/>
-                <w:sz w:val="28"/>
-                <w:szCs w:val="28"/>
-              </w:rPr>
-              <w:t>0</w:t>
-            </w:r>
-          </w:p>
-        </w:tc>
-        <w:tc>
-          <w:tcPr>
-            <w:tcW w:w="1269" w:type="dxa"/>
+            <w:tcW w:w="1196" w:type="dxa"/>
+          </w:tcPr>
+          <w:p>
+            <w:pPr>
+              <w:rPr>
+                <w:color w:val="FF0000"/>
+                <w:sz w:val="28"/>
+                <w:szCs w:val="28"/>
+              </w:rPr>
+            </w:pPr>
+            <w:r>
+              <w:rPr>
+                <w:rFonts w:hint="eastAsia"/>
+                <w:color w:val="FF0000"/>
+                <w:sz w:val="28"/>
+                <w:szCs w:val="28"/>
+              </w:rPr>
+              <w:t>3</w:t>
+            </w:r>
+            <w:r>
+              <w:rPr>
+                <w:color w:val="FF0000"/>
+                <w:sz w:val="28"/>
+                <w:szCs w:val="28"/>
+              </w:rPr>
+              <w:t>1.5324</w:t>
+            </w:r>
+          </w:p>
+        </w:tc>
+        <w:tc>
+          <w:tcPr>
+            <w:tcW w:w="1268" w:type="dxa"/>
           </w:tcPr>
           <w:p>
             <w:pPr>
@@ -2823,6 +2889,7 @@
                 <w:sz w:val="28"/>
                 <w:szCs w:val="28"/>
               </w:rPr>
+              <w:lastRenderedPageBreak/>
               <w:t>2022.10</w:t>
             </w:r>
             <w:r>
@@ -2993,7 +3060,6 @@
                 <w:sz w:val="28"/>
                 <w:szCs w:val="28"/>
               </w:rPr>
-              <w:lastRenderedPageBreak/>
               <w:t>2022.12</w:t>
             </w:r>
             <w:r>
